--- a/15. Leetcode/313. 超级丑数.docx
+++ b/15. Leetcode/313. 超级丑数.docx
@@ -700,7 +700,6 @@
         </w:rPr>
         <w:t>3）</w:t>
       </w:r>
-      <w:bookmarkStart w:id="0" w:name="_GoBack"/>
       <w:r>
         <w:rPr>
           <w:rFonts w:hint="eastAsia"/>
@@ -709,7 +708,6 @@
         </w:rPr>
         <w:t>重复元素不能加入队列（使用set数据结构去重）</w:t>
       </w:r>
-      <w:bookmarkEnd w:id="0"/>
     </w:p>
     <w:p>
       <w:pPr>
@@ -1179,6 +1177,471 @@
         </w:rPr>
         <w:t>方法二：动态规划</w:t>
       </w:r>
+    </w:p>
+    <w:p>
+      <w:pPr>
+        <w:ind w:firstLine="420" w:firstLineChars="0"/>
+        <w:rPr>
+          <w:rFonts w:hint="eastAsia"/>
+          <w:lang w:val="en-US" w:eastAsia="zh-CN"/>
+        </w:rPr>
+      </w:pPr>
+      <w:r>
+        <w:rPr>
+          <w:rFonts w:hint="eastAsia"/>
+          <w:lang w:val="en-US" w:eastAsia="zh-CN"/>
+        </w:rPr>
+        <w:t>代码：</w:t>
+      </w:r>
+    </w:p>
+    <w:p>
+      <w:pPr>
+        <w:ind w:firstLine="420" w:firstLineChars="0"/>
+        <w:rPr>
+          <w:rFonts w:hint="default"/>
+          <w:lang w:val="en-US" w:eastAsia="zh-CN"/>
+        </w:rPr>
+      </w:pPr>
+      <w:r>
+        <w:rPr>
+          <w:rFonts w:hint="default"/>
+          <w:lang w:val="en-US" w:eastAsia="zh-CN"/>
+        </w:rPr>
+        <w:t>class Solution {</w:t>
+      </w:r>
+    </w:p>
+    <w:p>
+      <w:pPr>
+        <w:ind w:firstLine="420" w:firstLineChars="0"/>
+        <w:rPr>
+          <w:rFonts w:hint="default"/>
+          <w:lang w:val="en-US" w:eastAsia="zh-CN"/>
+        </w:rPr>
+      </w:pPr>
+      <w:r>
+        <w:rPr>
+          <w:rFonts w:hint="default"/>
+          <w:lang w:val="en-US" w:eastAsia="zh-CN"/>
+        </w:rPr>
+        <w:t>public:</w:t>
+      </w:r>
+    </w:p>
+    <w:p>
+      <w:pPr>
+        <w:ind w:firstLine="420" w:firstLineChars="0"/>
+        <w:rPr>
+          <w:rFonts w:hint="default"/>
+          <w:lang w:val="en-US" w:eastAsia="zh-CN"/>
+        </w:rPr>
+      </w:pPr>
+      <w:r>
+        <w:rPr>
+          <w:rFonts w:hint="default"/>
+          <w:lang w:val="en-US" w:eastAsia="zh-CN"/>
+        </w:rPr>
+        <w:t xml:space="preserve">    int nthSuperUglyNumber(int n, vector&lt;int&gt;&amp; primes) {</w:t>
+      </w:r>
+    </w:p>
+    <w:p>
+      <w:pPr>
+        <w:ind w:firstLine="420" w:firstLineChars="0"/>
+        <w:rPr>
+          <w:rFonts w:hint="default"/>
+          <w:lang w:val="en-US" w:eastAsia="zh-CN"/>
+        </w:rPr>
+      </w:pPr>
+      <w:r>
+        <w:rPr>
+          <w:rFonts w:hint="default"/>
+          <w:lang w:val="en-US" w:eastAsia="zh-CN"/>
+        </w:rPr>
+        <w:t xml:space="preserve">        vector&lt;long&gt; dp(n + 1);</w:t>
+      </w:r>
+    </w:p>
+    <w:p>
+      <w:pPr>
+        <w:ind w:firstLine="420" w:firstLineChars="0"/>
+        <w:rPr>
+          <w:rFonts w:hint="default"/>
+          <w:lang w:val="en-US" w:eastAsia="zh-CN"/>
+        </w:rPr>
+      </w:pPr>
+      <w:r>
+        <w:rPr>
+          <w:rFonts w:hint="default"/>
+          <w:lang w:val="en-US" w:eastAsia="zh-CN"/>
+        </w:rPr>
+        <w:t xml:space="preserve">        int m = primes.size();</w:t>
+      </w:r>
+    </w:p>
+    <w:p>
+      <w:pPr>
+        <w:ind w:firstLine="420" w:firstLineChars="0"/>
+        <w:rPr>
+          <w:rFonts w:hint="default"/>
+          <w:lang w:val="en-US" w:eastAsia="zh-CN"/>
+        </w:rPr>
+      </w:pPr>
+      <w:r>
+        <w:rPr>
+          <w:rFonts w:hint="default"/>
+          <w:lang w:val="en-US" w:eastAsia="zh-CN"/>
+        </w:rPr>
+        <w:t xml:space="preserve">        vector&lt;int&gt; pointers(m, 0);</w:t>
+      </w:r>
+    </w:p>
+    <w:p>
+      <w:pPr>
+        <w:ind w:firstLine="420" w:firstLineChars="0"/>
+        <w:rPr>
+          <w:rFonts w:hint="default"/>
+          <w:lang w:val="en-US" w:eastAsia="zh-CN"/>
+        </w:rPr>
+      </w:pPr>
+      <w:r>
+        <w:rPr>
+          <w:rFonts w:hint="default"/>
+          <w:lang w:val="en-US" w:eastAsia="zh-CN"/>
+        </w:rPr>
+        <w:t xml:space="preserve">        vector&lt;long&gt; nums(m, 1);</w:t>
+      </w:r>
+    </w:p>
+    <w:p>
+      <w:pPr>
+        <w:ind w:firstLine="420" w:firstLineChars="0"/>
+        <w:rPr>
+          <w:rFonts w:hint="default"/>
+          <w:lang w:val="en-US" w:eastAsia="zh-CN"/>
+        </w:rPr>
+      </w:pPr>
+      <w:r>
+        <w:rPr>
+          <w:rFonts w:hint="default"/>
+          <w:lang w:val="en-US" w:eastAsia="zh-CN"/>
+        </w:rPr>
+        <w:t xml:space="preserve">        for (int i = 1; i &lt;= n; i++) {</w:t>
+      </w:r>
+    </w:p>
+    <w:p>
+      <w:pPr>
+        <w:ind w:firstLine="420" w:firstLineChars="0"/>
+        <w:rPr>
+          <w:rFonts w:hint="default"/>
+          <w:lang w:val="en-US" w:eastAsia="zh-CN"/>
+        </w:rPr>
+      </w:pPr>
+      <w:r>
+        <w:rPr>
+          <w:rFonts w:hint="default"/>
+          <w:lang w:val="en-US" w:eastAsia="zh-CN"/>
+        </w:rPr>
+        <w:t xml:space="preserve">            long minNum = INT_MAX;</w:t>
+      </w:r>
+    </w:p>
+    <w:p>
+      <w:pPr>
+        <w:ind w:firstLine="420" w:firstLineChars="0"/>
+        <w:rPr>
+          <w:rFonts w:hint="default"/>
+          <w:lang w:val="en-US" w:eastAsia="zh-CN"/>
+        </w:rPr>
+      </w:pPr>
+      <w:r>
+        <w:rPr>
+          <w:rFonts w:hint="default"/>
+          <w:lang w:val="en-US" w:eastAsia="zh-CN"/>
+        </w:rPr>
+        <w:t xml:space="preserve">            for (int j = 0; j &lt; m; j++) {</w:t>
+      </w:r>
+    </w:p>
+    <w:p>
+      <w:pPr>
+        <w:ind w:firstLine="420" w:firstLineChars="0"/>
+        <w:rPr>
+          <w:rFonts w:hint="default"/>
+          <w:lang w:val="en-US" w:eastAsia="zh-CN"/>
+        </w:rPr>
+      </w:pPr>
+      <w:r>
+        <w:rPr>
+          <w:rFonts w:hint="default"/>
+          <w:lang w:val="en-US" w:eastAsia="zh-CN"/>
+        </w:rPr>
+        <w:t xml:space="preserve">                minNum = min(minNum, nums[j]);</w:t>
+      </w:r>
+    </w:p>
+    <w:p>
+      <w:pPr>
+        <w:ind w:firstLine="420" w:firstLineChars="0"/>
+        <w:rPr>
+          <w:rFonts w:hint="default"/>
+          <w:lang w:val="en-US" w:eastAsia="zh-CN"/>
+        </w:rPr>
+      </w:pPr>
+      <w:r>
+        <w:rPr>
+          <w:rFonts w:hint="default"/>
+          <w:lang w:val="en-US" w:eastAsia="zh-CN"/>
+        </w:rPr>
+        <w:t xml:space="preserve">            }</w:t>
+      </w:r>
+    </w:p>
+    <w:p>
+      <w:pPr>
+        <w:ind w:firstLine="420" w:firstLineChars="0"/>
+        <w:rPr>
+          <w:rFonts w:hint="default"/>
+          <w:lang w:val="en-US" w:eastAsia="zh-CN"/>
+        </w:rPr>
+      </w:pPr>
+      <w:r>
+        <w:rPr>
+          <w:rFonts w:hint="default"/>
+          <w:lang w:val="en-US" w:eastAsia="zh-CN"/>
+        </w:rPr>
+        <w:t xml:space="preserve">            dp[i] = minNum;</w:t>
+      </w:r>
+    </w:p>
+    <w:p>
+      <w:pPr>
+        <w:ind w:firstLine="420" w:firstLineChars="0"/>
+        <w:rPr>
+          <w:rFonts w:hint="default"/>
+          <w:lang w:val="en-US" w:eastAsia="zh-CN"/>
+        </w:rPr>
+      </w:pPr>
+      <w:r>
+        <w:rPr>
+          <w:rFonts w:hint="default"/>
+          <w:lang w:val="en-US" w:eastAsia="zh-CN"/>
+        </w:rPr>
+        <w:t xml:space="preserve">            for (int j = 0; j &lt; m; j++) {</w:t>
+      </w:r>
+    </w:p>
+    <w:p>
+      <w:pPr>
+        <w:ind w:firstLine="420" w:firstLineChars="0"/>
+        <w:rPr>
+          <w:rFonts w:hint="default"/>
+          <w:lang w:val="en-US" w:eastAsia="zh-CN"/>
+        </w:rPr>
+      </w:pPr>
+      <w:r>
+        <w:rPr>
+          <w:rFonts w:hint="default"/>
+          <w:lang w:val="en-US" w:eastAsia="zh-CN"/>
+        </w:rPr>
+        <w:t xml:space="preserve">                if (nums[j] == minNum) {</w:t>
+      </w:r>
+    </w:p>
+    <w:p>
+      <w:pPr>
+        <w:ind w:firstLine="420" w:firstLineChars="0"/>
+        <w:rPr>
+          <w:rFonts w:hint="default"/>
+          <w:lang w:val="en-US" w:eastAsia="zh-CN"/>
+        </w:rPr>
+      </w:pPr>
+      <w:r>
+        <w:rPr>
+          <w:rFonts w:hint="default"/>
+          <w:lang w:val="en-US" w:eastAsia="zh-CN"/>
+        </w:rPr>
+        <w:t xml:space="preserve">                    pointers[j]++;</w:t>
+      </w:r>
+    </w:p>
+    <w:p>
+      <w:pPr>
+        <w:ind w:firstLine="420" w:firstLineChars="0"/>
+        <w:rPr>
+          <w:rFonts w:hint="default"/>
+          <w:lang w:val="en-US" w:eastAsia="zh-CN"/>
+        </w:rPr>
+      </w:pPr>
+      <w:r>
+        <w:rPr>
+          <w:rFonts w:hint="default"/>
+          <w:lang w:val="en-US" w:eastAsia="zh-CN"/>
+        </w:rPr>
+        <w:t xml:space="preserve">                    nums[j] = dp[pointers[j]] * primes[j];</w:t>
+      </w:r>
+    </w:p>
+    <w:p>
+      <w:pPr>
+        <w:ind w:firstLine="420" w:firstLineChars="0"/>
+        <w:rPr>
+          <w:rFonts w:hint="default"/>
+          <w:lang w:val="en-US" w:eastAsia="zh-CN"/>
+        </w:rPr>
+      </w:pPr>
+      <w:r>
+        <w:rPr>
+          <w:rFonts w:hint="default"/>
+          <w:lang w:val="en-US" w:eastAsia="zh-CN"/>
+        </w:rPr>
+        <w:t xml:space="preserve">                }</w:t>
+      </w:r>
+    </w:p>
+    <w:p>
+      <w:pPr>
+        <w:ind w:firstLine="420" w:firstLineChars="0"/>
+        <w:rPr>
+          <w:rFonts w:hint="default"/>
+          <w:lang w:val="en-US" w:eastAsia="zh-CN"/>
+        </w:rPr>
+      </w:pPr>
+      <w:r>
+        <w:rPr>
+          <w:rFonts w:hint="default"/>
+          <w:lang w:val="en-US" w:eastAsia="zh-CN"/>
+        </w:rPr>
+        <w:t xml:space="preserve">            }</w:t>
+      </w:r>
+    </w:p>
+    <w:p>
+      <w:pPr>
+        <w:ind w:firstLine="420" w:firstLineChars="0"/>
+        <w:rPr>
+          <w:rFonts w:hint="default"/>
+          <w:lang w:val="en-US" w:eastAsia="zh-CN"/>
+        </w:rPr>
+      </w:pPr>
+      <w:r>
+        <w:rPr>
+          <w:rFonts w:hint="default"/>
+          <w:lang w:val="en-US" w:eastAsia="zh-CN"/>
+        </w:rPr>
+        <w:t xml:space="preserve">        }</w:t>
+      </w:r>
+    </w:p>
+    <w:p>
+      <w:pPr>
+        <w:ind w:firstLine="420" w:firstLineChars="0"/>
+        <w:rPr>
+          <w:rFonts w:hint="default"/>
+          <w:lang w:val="en-US" w:eastAsia="zh-CN"/>
+        </w:rPr>
+      </w:pPr>
+      <w:r>
+        <w:rPr>
+          <w:rFonts w:hint="default"/>
+          <w:lang w:val="en-US" w:eastAsia="zh-CN"/>
+        </w:rPr>
+        <w:t xml:space="preserve">        return dp[n];</w:t>
+      </w:r>
+    </w:p>
+    <w:p>
+      <w:pPr>
+        <w:ind w:firstLine="420" w:firstLineChars="0"/>
+        <w:rPr>
+          <w:rFonts w:hint="default"/>
+          <w:lang w:val="en-US" w:eastAsia="zh-CN"/>
+        </w:rPr>
+      </w:pPr>
+      <w:r>
+        <w:rPr>
+          <w:rFonts w:hint="default"/>
+          <w:lang w:val="en-US" w:eastAsia="zh-CN"/>
+        </w:rPr>
+        <w:t xml:space="preserve">    }</w:t>
+      </w:r>
+    </w:p>
+    <w:p>
+      <w:pPr>
+        <w:ind w:firstLine="420" w:firstLineChars="0"/>
+        <w:rPr>
+          <w:rFonts w:hint="default"/>
+          <w:lang w:val="en-US" w:eastAsia="zh-CN"/>
+        </w:rPr>
+      </w:pPr>
+      <w:r>
+        <w:rPr>
+          <w:rFonts w:hint="default"/>
+          <w:lang w:val="en-US" w:eastAsia="zh-CN"/>
+        </w:rPr>
+        <w:t>};</w:t>
+      </w:r>
+    </w:p>
+    <w:p>
+      <w:pPr>
+        <w:ind w:firstLine="420" w:firstLineChars="0"/>
+        <w:rPr>
+          <w:rFonts w:hint="default"/>
+          <w:b/>
+          <w:bCs/>
+          <w:lang w:val="en-US" w:eastAsia="zh-CN"/>
+        </w:rPr>
+      </w:pPr>
+      <w:bookmarkStart w:id="0" w:name="_GoBack"/>
+      <w:r>
+        <w:rPr>
+          <w:rFonts w:hint="default"/>
+          <w:b/>
+          <w:bCs/>
+          <w:lang w:val="en-US" w:eastAsia="zh-CN"/>
+        </w:rPr>
+        <w:t>复杂度分析</w:t>
+      </w:r>
+      <w:r>
+        <w:rPr>
+          <w:rFonts w:hint="eastAsia"/>
+          <w:b/>
+          <w:bCs/>
+          <w:lang w:val="en-US" w:eastAsia="zh-CN"/>
+        </w:rPr>
+        <w:t>：</w:t>
+      </w:r>
+    </w:p>
+    <w:bookmarkEnd w:id="0"/>
+    <w:p>
+      <w:pPr>
+        <w:ind w:firstLine="420" w:firstLineChars="0"/>
+        <w:rPr>
+          <w:rFonts w:hint="default"/>
+          <w:lang w:val="en-US" w:eastAsia="zh-CN"/>
+        </w:rPr>
+      </w:pPr>
+      <w:r>
+        <w:rPr>
+          <w:rFonts w:hint="default"/>
+          <w:lang w:val="en-US" w:eastAsia="zh-CN"/>
+        </w:rPr>
+        <w:t>时间复杂度：O(nm)，其中n是待求的超级丑数的编号，m是数组primes的长度。需要计算数组dp中的n个元素，每个元素的计算都需要O(m)的时间。</w:t>
+      </w:r>
+    </w:p>
+    <w:p>
+      <w:pPr>
+        <w:ind w:firstLine="420" w:firstLineChars="0"/>
+        <w:rPr>
+          <w:rFonts w:hint="default"/>
+          <w:lang w:val="en-US" w:eastAsia="zh-CN"/>
+        </w:rPr>
+      </w:pPr>
+      <w:r>
+        <w:rPr>
+          <w:rFonts w:hint="default"/>
+          <w:lang w:val="en-US" w:eastAsia="zh-CN"/>
+        </w:rPr>
+        <w:t>空间复杂度：O(n+m)，其中n是待求的超级丑数的编号，m是数组primes的长度。需要创建数组dp、数组pointers 和数组nums，空间分别是O(n)、$O(m)和O(m)。</w:t>
+      </w:r>
+    </w:p>
+    <w:p>
+      <w:pPr>
+        <w:ind w:firstLine="420" w:firstLineChars="0"/>
+        <w:rPr>
+          <w:rFonts w:hint="default"/>
+          <w:lang w:val="en-US" w:eastAsia="zh-CN"/>
+        </w:rPr>
+      </w:pPr>
+    </w:p>
+    <w:p>
+      <w:pPr>
+        <w:ind w:firstLine="420" w:firstLineChars="0"/>
+        <w:rPr>
+          <w:rFonts w:hint="default"/>
+          <w:lang w:val="en-US" w:eastAsia="zh-CN"/>
+        </w:rPr>
+      </w:pPr>
     </w:p>
     <w:sectPr>
       <w:pgSz w:w="11906" w:h="16838"/>
@@ -1190,14 +1653,65 @@
 </w:document>
 </file>
 
+<file path=word/endnotes.xml><?xml version="1.0" encoding="utf-8"?>
+<w:endnotes xmlns:wpc="http://schemas.microsoft.com/office/word/2010/wordprocessingCanvas" xmlns:mc="http://schemas.openxmlformats.org/markup-compatibility/2006" xmlns:o="urn:schemas-microsoft-com:office:office" xmlns:r="http://schemas.openxmlformats.org/officeDocument/2006/relationships" xmlns:m="http://schemas.openxmlformats.org/officeDocument/2006/math" xmlns:v="urn:schemas-microsoft-com:vml" xmlns:wp14="http://schemas.microsoft.com/office/word/2010/wordprocessingDrawing" xmlns:wp="http://schemas.openxmlformats.org/drawingml/2006/wordprocessingDrawing" xmlns:w="http://schemas.openxmlformats.org/wordprocessingml/2006/main" xmlns:w14="http://schemas.microsoft.com/office/word/2010/wordml" xmlns:w15="http://schemas.microsoft.com/office/word/2012/wordml" xmlns:w10="urn:schemas-microsoft-com:office:word" xmlns:wpg="http://schemas.microsoft.com/office/word/2010/wordprocessingGroup" xmlns:wpi="http://schemas.microsoft.com/office/word/2010/wordprocessingInk" xmlns:wne="http://schemas.microsoft.com/office/word/2006/wordml" xmlns:wps="http://schemas.microsoft.com/office/word/2010/wordprocessingShape" xmlns:wpsCustomData="http://www.wps.cn/officeDocument/2013/wpsCustomData" mc:Ignorable="w14 w15 wp14">
+  <w:endnote w:type="separator" w:id="0">
+    <w:p>
+      <w:pPr>
+        <w:spacing w:line="240" w:lineRule="auto"/>
+      </w:pPr>
+      <w:r>
+        <w:separator/>
+      </w:r>
+    </w:p>
+  </w:endnote>
+  <w:endnote w:type="continuationSeparator" w:id="1">
+    <w:p>
+      <w:pPr>
+        <w:spacing w:line="240" w:lineRule="auto"/>
+      </w:pPr>
+      <w:r>
+        <w:continuationSeparator/>
+      </w:r>
+    </w:p>
+  </w:endnote>
+</w:endnotes>
+</file>
+
+<file path=word/footnotes.xml><?xml version="1.0" encoding="utf-8"?>
+<w:footnotes xmlns:wpc="http://schemas.microsoft.com/office/word/2010/wordprocessingCanvas" xmlns:mc="http://schemas.openxmlformats.org/markup-compatibility/2006" xmlns:o="urn:schemas-microsoft-com:office:office" xmlns:r="http://schemas.openxmlformats.org/officeDocument/2006/relationships" xmlns:m="http://schemas.openxmlformats.org/officeDocument/2006/math" xmlns:v="urn:schemas-microsoft-com:vml" xmlns:wp14="http://schemas.microsoft.com/office/word/2010/wordprocessingDrawing" xmlns:wp="http://schemas.openxmlformats.org/drawingml/2006/wordprocessingDrawing" xmlns:w="http://schemas.openxmlformats.org/wordprocessingml/2006/main" xmlns:w14="http://schemas.microsoft.com/office/word/2010/wordml" xmlns:w15="http://schemas.microsoft.com/office/word/2012/wordml" xmlns:w10="urn:schemas-microsoft-com:office:word" xmlns:wpg="http://schemas.microsoft.com/office/word/2010/wordprocessingGroup" xmlns:wpi="http://schemas.microsoft.com/office/word/2010/wordprocessingInk" xmlns:wne="http://schemas.microsoft.com/office/word/2006/wordml" xmlns:wps="http://schemas.microsoft.com/office/word/2010/wordprocessingShape" xmlns:wpsCustomData="http://www.wps.cn/officeDocument/2013/wpsCustomData" mc:Ignorable="w14 w15 wp14">
+  <w:footnote w:type="separator" w:id="0">
+    <w:p>
+      <w:pPr>
+        <w:spacing w:line="360" w:lineRule="auto"/>
+      </w:pPr>
+      <w:r>
+        <w:separator/>
+      </w:r>
+    </w:p>
+  </w:footnote>
+  <w:footnote w:type="continuationSeparator" w:id="1">
+    <w:p>
+      <w:pPr>
+        <w:spacing w:line="360" w:lineRule="auto"/>
+      </w:pPr>
+      <w:r>
+        <w:continuationSeparator/>
+      </w:r>
+    </w:p>
+  </w:footnote>
+</w:footnotes>
+</file>
+
 <file path=word/styles.xml><?xml version="1.0" encoding="utf-8"?>
-<w:styles xmlns:mc="http://schemas.openxmlformats.org/markup-compatibility/2006" xmlns:o="urn:schemas-microsoft-com:office:office" xmlns:r="http://schemas.openxmlformats.org/officeDocument/2006/relationships" xmlns:m="http://schemas.openxmlformats.org/officeDocument/2006/math" xmlns:v="urn:schemas-microsoft-com:vml" xmlns:w="http://schemas.openxmlformats.org/wordprocessingml/2006/main" xmlns:w14="http://schemas.microsoft.com/office/word/2010/wordml" xmlns:w10="urn:schemas-microsoft-com:office:word" xmlns:sl="http://schemas.openxmlformats.org/schemaLibrary/2006/main" mc:Ignorable="w14">
+<w:styles xmlns:mc="http://schemas.openxmlformats.org/markup-compatibility/2006" xmlns:o="urn:schemas-microsoft-com:office:office" xmlns:r="http://schemas.openxmlformats.org/officeDocument/2006/relationships" xmlns:m="http://schemas.openxmlformats.org/officeDocument/2006/math" xmlns:v="urn:schemas-microsoft-com:vml" xmlns:w="http://schemas.openxmlformats.org/wordprocessingml/2006/main" xmlns:w14="http://schemas.microsoft.com/office/word/2010/wordml" xmlns:w10="urn:schemas-microsoft-com:office:word" xmlns:sl="http://schemas.openxmlformats.org/schemaLibrary/2006/main" xmlns:wpsCustomData="http://www.wps.cn/officeDocument/2013/wpsCustomData" mc:Ignorable="w14">
   <w:docDefaults>
     <w:rPrDefault>
       <w:rPr>
         <w:rFonts w:asciiTheme="minorHAnsi" w:hAnsiTheme="minorHAnsi" w:eastAsiaTheme="minorEastAsia" w:cstheme="minorBidi"/>
       </w:rPr>
     </w:rPrDefault>
+    <w:pPrDefault/>
   </w:docDefaults>
   <w:latentStyles w:count="260" w:defQFormat="0" w:defUnhideWhenUsed="1" w:defSemiHidden="1" w:defUIPriority="99" w:defLockedState="0">
     <w:lsdException w:qFormat="1" w:unhideWhenUsed="0" w:uiPriority="0" w:semiHidden="0" w:name="Normal"/>
@@ -1265,7 +1779,7 @@
     <w:lsdException w:qFormat="1" w:unhideWhenUsed="0" w:uiPriority="10" w:semiHidden="0" w:name="Title"/>
     <w:lsdException w:uiPriority="99" w:name="Closing"/>
     <w:lsdException w:uiPriority="99" w:name="Signature"/>
-    <w:lsdException w:qFormat="1" w:uiPriority="1" w:name="Default Paragraph Font"/>
+    <w:lsdException w:qFormat="1" w:uiPriority="1" w:semiHidden="0" w:name="Default Paragraph Font"/>
     <w:lsdException w:uiPriority="99" w:name="Body Text"/>
     <w:lsdException w:uiPriority="99" w:name="Body Text Indent"/>
     <w:lsdException w:uiPriority="99" w:name="List Continue"/>
@@ -1303,7 +1817,7 @@
     <w:lsdException w:uiPriority="99" w:name="HTML Sample"/>
     <w:lsdException w:uiPriority="99" w:name="HTML Typewriter"/>
     <w:lsdException w:uiPriority="99" w:name="HTML Variable"/>
-    <w:lsdException w:qFormat="1" w:uiPriority="99" w:name="Normal Table"/>
+    <w:lsdException w:qFormat="1" w:uiPriority="99" w:semiHidden="0" w:name="Normal Table"/>
     <w:lsdException w:uiPriority="99" w:name="annotation subject"/>
     <w:lsdException w:uiPriority="99" w:name="Table Simple 1"/>
     <w:lsdException w:uiPriority="99" w:name="Table Simple 2"/>
@@ -1459,9 +1973,9 @@
       <w:jc w:val="both"/>
     </w:pPr>
     <w:rPr>
-      <w:rFonts w:ascii="Times New Roman" w:hAnsi="Times New Roman" w:eastAsia="华文宋体" w:cstheme="minorBidi"/>
+      <w:rFonts w:ascii="Times New Roman" w:hAnsi="Times New Roman" w:eastAsia="仿宋" w:cstheme="minorBidi"/>
       <w:kern w:val="2"/>
-      <w:sz w:val="21"/>
+      <w:sz w:val="24"/>
       <w:szCs w:val="22"/>
       <w:lang w:val="en-US" w:eastAsia="zh-CN" w:bidi="ar-SA"/>
     </w:rPr>
@@ -1470,7 +1984,7 @@
     <w:name w:val="heading 1"/>
     <w:basedOn w:val="1"/>
     <w:next w:val="1"/>
-    <w:link w:val="13"/>
+    <w:link w:val="15"/>
     <w:qFormat/>
     <w:uiPriority w:val="9"/>
     <w:pPr>
@@ -1479,9 +1993,11 @@
       <w:outlineLvl w:val="0"/>
     </w:pPr>
     <w:rPr>
+      <w:rFonts w:eastAsia="仿宋"/>
       <w:b/>
       <w:bCs/>
       <w:kern w:val="44"/>
+      <w:sz w:val="28"/>
       <w:szCs w:val="44"/>
     </w:rPr>
   </w:style>
@@ -1489,7 +2005,7 @@
     <w:name w:val="heading 2"/>
     <w:basedOn w:val="1"/>
     <w:next w:val="1"/>
-    <w:link w:val="14"/>
+    <w:link w:val="16"/>
     <w:unhideWhenUsed/>
     <w:qFormat/>
     <w:uiPriority w:val="0"/>
@@ -1500,14 +2016,16 @@
       <w:outlineLvl w:val="1"/>
     </w:pPr>
     <w:rPr>
+      <w:rFonts w:eastAsia="仿宋"/>
       <w:b/>
+      <w:sz w:val="28"/>
     </w:rPr>
   </w:style>
   <w:style w:type="paragraph" w:styleId="4">
     <w:name w:val="heading 3"/>
     <w:basedOn w:val="1"/>
     <w:next w:val="1"/>
-    <w:link w:val="15"/>
+    <w:link w:val="17"/>
     <w:unhideWhenUsed/>
     <w:qFormat/>
     <w:uiPriority w:val="0"/>
@@ -1524,7 +2042,7 @@
     <w:name w:val="heading 4"/>
     <w:basedOn w:val="1"/>
     <w:next w:val="1"/>
-    <w:link w:val="16"/>
+    <w:link w:val="18"/>
     <w:unhideWhenUsed/>
     <w:qFormat/>
     <w:uiPriority w:val="9"/>
@@ -1544,7 +2062,7 @@
     <w:name w:val="heading 5"/>
     <w:basedOn w:val="1"/>
     <w:next w:val="1"/>
-    <w:link w:val="17"/>
+    <w:link w:val="13"/>
     <w:unhideWhenUsed/>
     <w:qFormat/>
     <w:uiPriority w:val="9"/>
@@ -1563,7 +2081,7 @@
     <w:name w:val="heading 6"/>
     <w:basedOn w:val="1"/>
     <w:next w:val="1"/>
-    <w:link w:val="18"/>
+    <w:link w:val="14"/>
     <w:unhideWhenUsed/>
     <w:qFormat/>
     <w:uiPriority w:val="9"/>
@@ -1613,19 +2131,18 @@
       <w:rFonts w:cstheme="majorBidi"/>
     </w:rPr>
   </w:style>
-  <w:style w:type="character" w:default="1" w:styleId="11">
+  <w:style w:type="character" w:default="1" w:styleId="12">
     <w:name w:val="Default Paragraph Font"/>
     <w:unhideWhenUsed/>
     <w:qFormat/>
     <w:uiPriority w:val="1"/>
   </w:style>
-  <w:style w:type="table" w:default="1" w:styleId="12">
+  <w:style w:type="table" w:default="1" w:styleId="11">
     <w:name w:val="Normal Table"/>
     <w:unhideWhenUsed/>
     <w:qFormat/>
     <w:uiPriority w:val="99"/>
     <w:tblPr>
-      <w:tblLayout w:type="fixed"/>
       <w:tblCellMar>
         <w:top w:w="0" w:type="dxa"/>
         <w:left w:w="108" w:type="dxa"/>
@@ -1653,20 +2170,49 @@
     </w:rPr>
   </w:style>
   <w:style w:type="character" w:customStyle="1" w:styleId="13">
+    <w:name w:val="标题 5 字符"/>
+    <w:basedOn w:val="12"/>
+    <w:link w:val="6"/>
+    <w:qFormat/>
+    <w:uiPriority w:val="9"/>
+    <w:rPr>
+      <w:rFonts w:ascii="Times New Roman" w:hAnsi="Times New Roman" w:eastAsia="仿宋"/>
+      <w:b/>
+      <w:bCs/>
+      <w:sz w:val="24"/>
+      <w:szCs w:val="28"/>
+    </w:rPr>
+  </w:style>
+  <w:style w:type="character" w:customStyle="1" w:styleId="14">
+    <w:name w:val="标题 6 字符"/>
+    <w:basedOn w:val="12"/>
+    <w:link w:val="7"/>
+    <w:qFormat/>
+    <w:uiPriority w:val="9"/>
+    <w:rPr>
+      <w:rFonts w:ascii="Times New Roman" w:hAnsi="Times New Roman" w:eastAsia="仿宋" w:cstheme="majorBidi"/>
+      <w:b/>
+      <w:bCs/>
+      <w:sz w:val="24"/>
+      <w:szCs w:val="24"/>
+    </w:rPr>
+  </w:style>
+  <w:style w:type="character" w:customStyle="1" w:styleId="15">
     <w:name w:val="标题 1 字符"/>
-    <w:basedOn w:val="11"/>
+    <w:basedOn w:val="12"/>
     <w:link w:val="2"/>
     <w:qFormat/>
     <w:uiPriority w:val="9"/>
     <w:rPr>
-      <w:rFonts w:ascii="Times New Roman" w:hAnsi="Times New Roman" w:eastAsia="华文宋体"/>
+      <w:rFonts w:ascii="Times New Roman" w:hAnsi="Times New Roman" w:eastAsia="仿宋"/>
       <w:b/>
       <w:bCs/>
       <w:kern w:val="44"/>
+      <w:sz w:val="28"/>
       <w:szCs w:val="44"/>
     </w:rPr>
   </w:style>
-  <w:style w:type="character" w:customStyle="1" w:styleId="14">
+  <w:style w:type="character" w:customStyle="1" w:styleId="16">
     <w:name w:val="标题 2 字符"/>
     <w:link w:val="3"/>
     <w:qFormat/>
@@ -1674,10 +2220,11 @@
     <w:rPr>
       <w:rFonts w:ascii="Times New Roman" w:hAnsi="Times New Roman" w:eastAsia="仿宋"/>
       <w:b/>
+      <w:sz w:val="28"/>
       <w:szCs w:val="24"/>
     </w:rPr>
   </w:style>
-  <w:style w:type="character" w:customStyle="1" w:styleId="15">
+  <w:style w:type="character" w:customStyle="1" w:styleId="17">
     <w:name w:val="标题 3 字符"/>
     <w:link w:val="4"/>
     <w:qFormat/>
@@ -1688,9 +2235,9 @@
       <w:szCs w:val="24"/>
     </w:rPr>
   </w:style>
-  <w:style w:type="character" w:customStyle="1" w:styleId="16">
+  <w:style w:type="character" w:customStyle="1" w:styleId="18">
     <w:name w:val="标题 4 字符"/>
-    <w:basedOn w:val="11"/>
+    <w:basedOn w:val="12"/>
     <w:link w:val="5"/>
     <w:qFormat/>
     <w:uiPriority w:val="9"/>
@@ -1702,37 +2249,11 @@
       <w:szCs w:val="28"/>
     </w:rPr>
   </w:style>
-  <w:style w:type="character" w:customStyle="1" w:styleId="17">
-    <w:name w:val="标题 5 字符"/>
-    <w:basedOn w:val="11"/>
-    <w:link w:val="6"/>
-    <w:uiPriority w:val="9"/>
-    <w:rPr>
-      <w:rFonts w:ascii="Times New Roman" w:hAnsi="Times New Roman" w:eastAsia="仿宋"/>
-      <w:b/>
-      <w:bCs/>
-      <w:sz w:val="24"/>
-      <w:szCs w:val="28"/>
-    </w:rPr>
-  </w:style>
-  <w:style w:type="character" w:customStyle="1" w:styleId="18">
-    <w:name w:val="标题 6 字符"/>
-    <w:basedOn w:val="11"/>
-    <w:link w:val="7"/>
-    <w:qFormat/>
-    <w:uiPriority w:val="9"/>
-    <w:rPr>
-      <w:rFonts w:ascii="Times New Roman" w:hAnsi="Times New Roman" w:eastAsia="仿宋" w:cstheme="majorBidi"/>
-      <w:b/>
-      <w:bCs/>
-      <w:sz w:val="24"/>
-      <w:szCs w:val="24"/>
-    </w:rPr>
-  </w:style>
   <w:style w:type="character" w:customStyle="1" w:styleId="19">
     <w:name w:val="标题 字符"/>
-    <w:basedOn w:val="11"/>
+    <w:basedOn w:val="12"/>
     <w:link w:val="10"/>
+    <w:qFormat/>
     <w:uiPriority w:val="10"/>
     <w:rPr>
       <w:rFonts w:ascii="Times New Roman" w:hAnsi="Times New Roman" w:eastAsia="仿宋" w:cstheme="majorBidi"/>
@@ -1744,7 +2265,7 @@
   </w:style>
   <w:style w:type="character" w:customStyle="1" w:styleId="20">
     <w:name w:val="标题 7 字符"/>
-    <w:basedOn w:val="11"/>
+    <w:basedOn w:val="12"/>
     <w:link w:val="8"/>
     <w:qFormat/>
     <w:uiPriority w:val="9"/>
@@ -1758,7 +2279,7 @@
   </w:style>
   <w:style w:type="character" w:customStyle="1" w:styleId="21">
     <w:name w:val="标题 8 字符"/>
-    <w:basedOn w:val="11"/>
+    <w:basedOn w:val="12"/>
     <w:link w:val="9"/>
     <w:qFormat/>
     <w:uiPriority w:val="9"/>
@@ -2023,7 +2544,6 @@
     </a:fmtScheme>
   </a:themeElements>
   <a:objectDefaults/>
-  <a:extraClrSchemeLst/>
 </a:theme>
 </file>
 
